--- a/기획/스토리 부록.docx
+++ b/기획/스토리 부록.docx
@@ -89,7 +89,6 @@
       <w:pPr>
         <w:jc w:val="center"/>
         <w:rPr>
-          <w:rFonts w:hint="eastAsia"/>
           <w:color w:val="FF0000"/>
         </w:rPr>
       </w:pPr>
@@ -111,21 +110,12 @@
           <w:rFonts w:hint="eastAsia"/>
           <w:color w:val="FF0000"/>
         </w:rPr>
-        <w:t xml:space="preserve">스릴러라고 </w:t>
-      </w:r>
-      <w:proofErr w:type="spellStart"/>
-      <w:r>
-        <w:rPr>
-          <w:rFonts w:hint="eastAsia"/>
+        <w:t>스릴러라고 했잖아요</w:t>
+      </w:r>
+      <w:r>
+        <w:rPr>
           <w:color w:val="FF0000"/>
         </w:rPr>
-        <w:t>했잖아요</w:t>
-      </w:r>
-      <w:proofErr w:type="spellEnd"/>
-      <w:r>
-        <w:rPr>
-          <w:color w:val="FF0000"/>
-        </w:rPr>
         <w:t>!)</w:t>
       </w:r>
     </w:p>
@@ -133,8 +123,6 @@
       <w:pPr>
         <w:jc w:val="center"/>
       </w:pPr>
-      <w:bookmarkStart w:id="0" w:name="_GoBack"/>
-      <w:bookmarkEnd w:id="0"/>
     </w:p>
     <w:p>
       <w:pPr>
@@ -203,25 +191,7 @@
           <w:szCs w:val="24"/>
         </w:rPr>
         <w:lastRenderedPageBreak/>
-        <w:t xml:space="preserve">절친인 </w:t>
-      </w:r>
-      <w:proofErr w:type="spellStart"/>
-      <w:r>
-        <w:rPr>
-          <w:rFonts w:hint="eastAsia"/>
-          <w:sz w:val="22"/>
-          <w:szCs w:val="24"/>
-        </w:rPr>
-        <w:t>힐다와</w:t>
-      </w:r>
-      <w:proofErr w:type="spellEnd"/>
-      <w:r>
-        <w:rPr>
-          <w:rFonts w:hint="eastAsia"/>
-          <w:sz w:val="22"/>
-          <w:szCs w:val="24"/>
-        </w:rPr>
-        <w:t xml:space="preserve"> 전화를 한다.</w:t>
+        <w:t>절친인 힐다와 전화를 한다.</w:t>
       </w:r>
     </w:p>
     <w:p>
@@ -490,7 +460,6 @@
         </w:rPr>
         <w:t xml:space="preserve"> </w:t>
       </w:r>
-      <w:proofErr w:type="spellStart"/>
       <w:r>
         <w:rPr>
           <w:rFonts w:hint="eastAsia"/>
@@ -499,7 +468,6 @@
         </w:rPr>
         <w:t>아바인시</w:t>
       </w:r>
-      <w:proofErr w:type="spellEnd"/>
     </w:p>
     <w:p>
       <w:pPr>
@@ -559,18 +527,8 @@
           <w:sz w:val="22"/>
           <w:szCs w:val="24"/>
         </w:rPr>
-        <w:t xml:space="preserve">태워 </w:t>
-      </w:r>
-      <w:proofErr w:type="spellStart"/>
-      <w:r>
-        <w:rPr>
-          <w:rFonts w:hint="eastAsia"/>
-          <w:sz w:val="22"/>
-          <w:szCs w:val="24"/>
-        </w:rPr>
-        <w:t>드릴게요</w:t>
-      </w:r>
-      <w:proofErr w:type="spellEnd"/>
+        <w:t>태워 드릴게요</w:t>
+      </w:r>
       <w:r>
         <w:rPr>
           <w:sz w:val="22"/>
@@ -677,16 +635,7 @@
           <w:sz w:val="22"/>
           <w:szCs w:val="24"/>
         </w:rPr>
-        <w:t>레베카</w:t>
-      </w:r>
-      <w:proofErr w:type="gramStart"/>
-      <w:r>
-        <w:rPr>
-          <w:rFonts w:hint="eastAsia"/>
-          <w:sz w:val="22"/>
-          <w:szCs w:val="24"/>
-        </w:rPr>
-        <w:t>:</w:t>
+        <w:t>레베카:</w:t>
       </w:r>
       <w:r>
         <w:rPr>
@@ -695,7 +644,6 @@
         </w:rPr>
         <w:t xml:space="preserve"> ?</w:t>
       </w:r>
-      <w:proofErr w:type="gramEnd"/>
     </w:p>
     <w:p>
       <w:pPr>
@@ -725,25 +673,7 @@
           <w:sz w:val="22"/>
           <w:szCs w:val="24"/>
         </w:rPr>
-        <w:t xml:space="preserve">괜찮으시면 시원한 콜라 </w:t>
-      </w:r>
-      <w:proofErr w:type="spellStart"/>
-      <w:r>
-        <w:rPr>
-          <w:rFonts w:hint="eastAsia"/>
-          <w:sz w:val="22"/>
-          <w:szCs w:val="24"/>
-        </w:rPr>
-        <w:t>드실래요</w:t>
-      </w:r>
-      <w:proofErr w:type="spellEnd"/>
-      <w:r>
-        <w:rPr>
-          <w:rFonts w:hint="eastAsia"/>
-          <w:sz w:val="22"/>
-          <w:szCs w:val="24"/>
-        </w:rPr>
-        <w:t>?</w:t>
+        <w:t>괜찮으시면 시원한 콜라 드실래요?</w:t>
       </w:r>
     </w:p>
     <w:p>
@@ -814,23 +744,13 @@
         </w:rPr>
         <w:t xml:space="preserve">? </w:t>
       </w:r>
-      <w:proofErr w:type="spellStart"/>
-      <w:r>
-        <w:rPr>
-          <w:rFonts w:hint="eastAsia"/>
-          <w:sz w:val="22"/>
-          <w:szCs w:val="24"/>
-        </w:rPr>
-        <w:t>되요</w:t>
-      </w:r>
-      <w:proofErr w:type="spellEnd"/>
-      <w:r>
-        <w:rPr>
-          <w:rFonts w:hint="eastAsia"/>
-          <w:sz w:val="22"/>
-          <w:szCs w:val="24"/>
-        </w:rPr>
-        <w:t>?</w:t>
+      <w:r>
+        <w:rPr>
+          <w:rFonts w:hint="eastAsia"/>
+          <w:sz w:val="22"/>
+          <w:szCs w:val="24"/>
+        </w:rPr>
+        <w:t>되요?</w:t>
       </w:r>
     </w:p>
     <w:p>
@@ -877,25 +797,7 @@
           <w:sz w:val="22"/>
           <w:szCs w:val="24"/>
         </w:rPr>
-        <w:t xml:space="preserve">빠꾸없이 병나발로 </w:t>
-      </w:r>
-      <w:proofErr w:type="spellStart"/>
-      <w:r>
-        <w:rPr>
-          <w:rFonts w:hint="eastAsia"/>
-          <w:sz w:val="22"/>
-          <w:szCs w:val="24"/>
-        </w:rPr>
-        <w:t>원샷</w:t>
-      </w:r>
-      <w:proofErr w:type="spellEnd"/>
-      <w:r>
-        <w:rPr>
-          <w:rFonts w:hint="eastAsia"/>
-          <w:sz w:val="22"/>
-          <w:szCs w:val="24"/>
-        </w:rPr>
-        <w:t xml:space="preserve"> 한다</w:t>
+        <w:t>빠꾸없이 병나발로 원샷 한다</w:t>
       </w:r>
     </w:p>
     <w:p>
@@ -919,25 +821,7 @@
           <w:sz w:val="22"/>
           <w:szCs w:val="24"/>
         </w:rPr>
-        <w:t xml:space="preserve">겁나 지쳐서 못 말라 죽을 </w:t>
-      </w:r>
-      <w:proofErr w:type="gramStart"/>
-      <w:r>
-        <w:rPr>
-          <w:rFonts w:hint="eastAsia"/>
-          <w:sz w:val="22"/>
-          <w:szCs w:val="24"/>
-        </w:rPr>
-        <w:t>뻔 했다는</w:t>
-      </w:r>
-      <w:proofErr w:type="gramEnd"/>
-      <w:r>
-        <w:rPr>
-          <w:rFonts w:hint="eastAsia"/>
-          <w:sz w:val="22"/>
-          <w:szCs w:val="24"/>
-        </w:rPr>
-        <w:t xml:space="preserve"> 걸 보여줌)</w:t>
+        <w:t>겁나 지쳐서 못 말라 죽을 뻔 했다는 걸 보여줌)</w:t>
       </w:r>
     </w:p>
     <w:p>
@@ -1017,23 +901,13 @@
         </w:rPr>
         <w:t>(</w:t>
       </w:r>
-      <w:proofErr w:type="spellStart"/>
-      <w:r>
-        <w:rPr>
-          <w:rFonts w:hint="eastAsia"/>
-          <w:sz w:val="22"/>
-          <w:szCs w:val="24"/>
-        </w:rPr>
-        <w:t>페이드</w:t>
-      </w:r>
-      <w:proofErr w:type="spellEnd"/>
-      <w:r>
-        <w:rPr>
-          <w:rFonts w:hint="eastAsia"/>
-          <w:sz w:val="22"/>
-          <w:szCs w:val="24"/>
-        </w:rPr>
-        <w:t xml:space="preserve"> 아웃)</w:t>
+      <w:r>
+        <w:rPr>
+          <w:rFonts w:hint="eastAsia"/>
+          <w:sz w:val="22"/>
+          <w:szCs w:val="24"/>
+        </w:rPr>
+        <w:t>페이드 아웃)</w:t>
       </w:r>
     </w:p>
     <w:p>
@@ -1058,23 +932,13 @@
         </w:rPr>
         <w:t xml:space="preserve"> (</w:t>
       </w:r>
-      <w:proofErr w:type="spellStart"/>
-      <w:r>
-        <w:rPr>
-          <w:rFonts w:hint="eastAsia"/>
-          <w:sz w:val="22"/>
-          <w:szCs w:val="24"/>
-        </w:rPr>
-        <w:t>페이드</w:t>
-      </w:r>
-      <w:proofErr w:type="spellEnd"/>
-      <w:r>
-        <w:rPr>
-          <w:rFonts w:hint="eastAsia"/>
-          <w:sz w:val="22"/>
-          <w:szCs w:val="24"/>
-        </w:rPr>
-        <w:t xml:space="preserve"> 인)</w:t>
+      <w:r>
+        <w:rPr>
+          <w:rFonts w:hint="eastAsia"/>
+          <w:sz w:val="22"/>
+          <w:szCs w:val="24"/>
+        </w:rPr>
+        <w:t>페이드 인)</w:t>
       </w:r>
     </w:p>
     <w:p>
@@ -1170,43 +1034,7 @@
           <w:sz w:val="22"/>
           <w:szCs w:val="24"/>
         </w:rPr>
-        <w:t xml:space="preserve">(트럭의 불이 </w:t>
-      </w:r>
-      <w:proofErr w:type="spellStart"/>
-      <w:r>
-        <w:rPr>
-          <w:rFonts w:hint="eastAsia"/>
-          <w:sz w:val="22"/>
-          <w:szCs w:val="24"/>
-        </w:rPr>
-        <w:t>켜져있는</w:t>
-      </w:r>
-      <w:proofErr w:type="spellEnd"/>
-      <w:r>
-        <w:rPr>
-          <w:rFonts w:hint="eastAsia"/>
-          <w:sz w:val="22"/>
-          <w:szCs w:val="24"/>
-        </w:rPr>
-        <w:t xml:space="preserve"> 걸 보니 밤에 이곳에 </w:t>
-      </w:r>
-      <w:proofErr w:type="spellStart"/>
-      <w:r>
-        <w:rPr>
-          <w:rFonts w:hint="eastAsia"/>
-          <w:sz w:val="22"/>
-          <w:szCs w:val="24"/>
-        </w:rPr>
-        <w:t>온거</w:t>
-      </w:r>
-      <w:proofErr w:type="spellEnd"/>
-      <w:r>
-        <w:rPr>
-          <w:rFonts w:hint="eastAsia"/>
-          <w:sz w:val="22"/>
-          <w:szCs w:val="24"/>
-        </w:rPr>
-        <w:t xml:space="preserve"> 같다)</w:t>
+        <w:t>(트럭의 불이 켜져있는 걸 보니 밤에 이곳에 온거 같다)</w:t>
       </w:r>
     </w:p>
     <w:p>
@@ -1496,69 +1324,23 @@
           <w:sz w:val="22"/>
           <w:szCs w:val="24"/>
         </w:rPr>
-        <w:t xml:space="preserve">돌 던지는 퍼즐 스테이지 진행 도중 </w:t>
-      </w:r>
-      <w:proofErr w:type="spellStart"/>
-      <w:r>
-        <w:rPr>
-          <w:rFonts w:hint="eastAsia"/>
-          <w:sz w:val="22"/>
-          <w:szCs w:val="24"/>
-        </w:rPr>
-        <w:t>갇혀있는</w:t>
-      </w:r>
-      <w:proofErr w:type="spellEnd"/>
-      <w:r>
-        <w:rPr>
-          <w:rFonts w:hint="eastAsia"/>
-          <w:sz w:val="22"/>
-          <w:szCs w:val="24"/>
-        </w:rPr>
-        <w:t xml:space="preserve"> </w:t>
-      </w:r>
-      <w:proofErr w:type="spellStart"/>
-      <w:r>
-        <w:rPr>
-          <w:rFonts w:hint="eastAsia"/>
-          <w:sz w:val="22"/>
-          <w:szCs w:val="24"/>
-        </w:rPr>
-        <w:t>힐다를</w:t>
-      </w:r>
-      <w:proofErr w:type="spellEnd"/>
-      <w:r>
-        <w:rPr>
-          <w:rFonts w:hint="eastAsia"/>
-          <w:sz w:val="22"/>
-          <w:szCs w:val="24"/>
-        </w:rPr>
-        <w:t xml:space="preserve"> 만나게 된다</w:t>
-      </w:r>
-    </w:p>
-    <w:p>
-      <w:pPr>
-        <w:rPr>
-          <w:sz w:val="22"/>
-          <w:szCs w:val="24"/>
-        </w:rPr>
-      </w:pPr>
-      <w:proofErr w:type="spellStart"/>
-      <w:r>
-        <w:rPr>
-          <w:rFonts w:hint="eastAsia"/>
-          <w:sz w:val="22"/>
-          <w:szCs w:val="24"/>
-        </w:rPr>
-        <w:t>힐다</w:t>
-      </w:r>
-      <w:proofErr w:type="spellEnd"/>
-      <w:r>
-        <w:rPr>
-          <w:rFonts w:hint="eastAsia"/>
-          <w:sz w:val="22"/>
-          <w:szCs w:val="24"/>
-        </w:rPr>
-        <w:t>:</w:t>
+        <w:t>돌 던지는 퍼즐 스테이지 진행 도중 갇혀있는 힐다를 만나게 된다</w:t>
+      </w:r>
+    </w:p>
+    <w:p>
+      <w:pPr>
+        <w:rPr>
+          <w:sz w:val="22"/>
+          <w:szCs w:val="24"/>
+        </w:rPr>
+      </w:pPr>
+      <w:r>
+        <w:rPr>
+          <w:rFonts w:hint="eastAsia"/>
+          <w:sz w:val="22"/>
+          <w:szCs w:val="24"/>
+        </w:rPr>
+        <w:t>힐다:</w:t>
       </w:r>
       <w:r>
         <w:rPr>
@@ -1588,51 +1370,23 @@
           <w:sz w:val="22"/>
           <w:szCs w:val="24"/>
         </w:rPr>
-        <w:t xml:space="preserve">레베카 흑흑 살려줘 </w:t>
-      </w:r>
-      <w:proofErr w:type="spellStart"/>
-      <w:r>
-        <w:rPr>
-          <w:rFonts w:hint="eastAsia"/>
-          <w:sz w:val="22"/>
-          <w:szCs w:val="24"/>
-        </w:rPr>
-        <w:t>살ㄹ려줘</w:t>
-      </w:r>
-      <w:proofErr w:type="spellEnd"/>
-    </w:p>
-    <w:p>
-      <w:pPr>
-        <w:rPr>
-          <w:sz w:val="22"/>
-          <w:szCs w:val="24"/>
-        </w:rPr>
-      </w:pPr>
-      <w:r>
-        <w:rPr>
-          <w:rFonts w:hint="eastAsia"/>
-          <w:sz w:val="22"/>
-          <w:szCs w:val="24"/>
-        </w:rPr>
-        <w:t xml:space="preserve">퍼즐을 풀어서 </w:t>
-      </w:r>
-      <w:proofErr w:type="spellStart"/>
-      <w:r>
-        <w:rPr>
-          <w:rFonts w:hint="eastAsia"/>
-          <w:sz w:val="22"/>
-          <w:szCs w:val="24"/>
-        </w:rPr>
-        <w:t>힐다와</w:t>
-      </w:r>
-      <w:proofErr w:type="spellEnd"/>
-      <w:r>
-        <w:rPr>
-          <w:rFonts w:hint="eastAsia"/>
-          <w:sz w:val="22"/>
-          <w:szCs w:val="24"/>
-        </w:rPr>
-        <w:t xml:space="preserve"> 레베카는 만나게 된다.</w:t>
+        <w:t>레베카 흑흑 살려줘 살ㄹ려줘</w:t>
+      </w:r>
+    </w:p>
+    <w:p>
+      <w:pPr>
+        <w:rPr>
+          <w:sz w:val="22"/>
+          <w:szCs w:val="24"/>
+        </w:rPr>
+      </w:pPr>
+      <w:r>
+        <w:rPr>
+          <w:rFonts w:hint="eastAsia"/>
+          <w:sz w:val="22"/>
+          <w:szCs w:val="24"/>
+        </w:rPr>
+        <w:t>퍼즐을 풀어서 힐다와 레베카는 만나게 된다.</w:t>
       </w:r>
     </w:p>
     <w:p>
@@ -1689,23 +1443,13 @@
           <w:szCs w:val="24"/>
         </w:rPr>
       </w:pPr>
-      <w:proofErr w:type="spellStart"/>
-      <w:r>
-        <w:rPr>
-          <w:rFonts w:hint="eastAsia"/>
-          <w:sz w:val="22"/>
-          <w:szCs w:val="24"/>
-        </w:rPr>
-        <w:t>힐다</w:t>
-      </w:r>
-      <w:proofErr w:type="spellEnd"/>
-      <w:r>
-        <w:rPr>
-          <w:rFonts w:hint="eastAsia"/>
-          <w:sz w:val="22"/>
-          <w:szCs w:val="24"/>
-        </w:rPr>
-        <w:t>:</w:t>
+      <w:r>
+        <w:rPr>
+          <w:rFonts w:hint="eastAsia"/>
+          <w:sz w:val="22"/>
+          <w:szCs w:val="24"/>
+        </w:rPr>
+        <w:t>힐다:</w:t>
       </w:r>
       <w:r>
         <w:rPr>
@@ -1735,76 +1479,38 @@
           <w:sz w:val="22"/>
           <w:szCs w:val="24"/>
         </w:rPr>
-        <w:t xml:space="preserve">거대해 분명 엄청난 부자의 변태 같은 악취미 일거야 </w:t>
-      </w:r>
-      <w:proofErr w:type="spellStart"/>
-      <w:r>
-        <w:rPr>
-          <w:rFonts w:hint="eastAsia"/>
-          <w:sz w:val="22"/>
-          <w:szCs w:val="24"/>
-        </w:rPr>
-        <w:t>개자식</w:t>
-      </w:r>
-      <w:proofErr w:type="spellEnd"/>
-    </w:p>
-    <w:p>
-      <w:pPr>
-        <w:rPr>
-          <w:sz w:val="22"/>
-          <w:szCs w:val="24"/>
-        </w:rPr>
-      </w:pPr>
-      <w:proofErr w:type="spellStart"/>
-      <w:r>
-        <w:rPr>
-          <w:rFonts w:hint="eastAsia"/>
-          <w:sz w:val="22"/>
-          <w:szCs w:val="24"/>
-        </w:rPr>
-        <w:t>힐다</w:t>
-      </w:r>
-      <w:proofErr w:type="spellEnd"/>
-      <w:r>
-        <w:rPr>
-          <w:rFonts w:hint="eastAsia"/>
-          <w:sz w:val="22"/>
-          <w:szCs w:val="24"/>
-        </w:rPr>
-        <w:t>:</w:t>
-      </w:r>
-      <w:r>
-        <w:rPr>
-          <w:sz w:val="22"/>
-          <w:szCs w:val="24"/>
-        </w:rPr>
-        <w:t xml:space="preserve"> </w:t>
-      </w:r>
-      <w:r>
-        <w:rPr>
-          <w:rFonts w:hint="eastAsia"/>
-          <w:sz w:val="22"/>
-          <w:szCs w:val="24"/>
-        </w:rPr>
-        <w:t xml:space="preserve">여자만 </w:t>
-      </w:r>
-      <w:proofErr w:type="spellStart"/>
-      <w:r>
-        <w:rPr>
-          <w:rFonts w:hint="eastAsia"/>
-          <w:sz w:val="22"/>
-          <w:szCs w:val="24"/>
-        </w:rPr>
-        <w:t>데려다</w:t>
-      </w:r>
-      <w:proofErr w:type="spellEnd"/>
-      <w:r>
-        <w:rPr>
-          <w:rFonts w:hint="eastAsia"/>
-          <w:sz w:val="22"/>
-          <w:szCs w:val="24"/>
-        </w:rPr>
-        <w:t xml:space="preserve"> 놓은 걸 보면 분명해!</w:t>
+        <w:t>거대해 분명 엄청난 부자의 변태 같은 악취미 일거야 개자식</w:t>
+      </w:r>
+    </w:p>
+    <w:p>
+      <w:pPr>
+        <w:rPr>
+          <w:sz w:val="22"/>
+          <w:szCs w:val="24"/>
+        </w:rPr>
+      </w:pPr>
+      <w:r>
+        <w:rPr>
+          <w:rFonts w:hint="eastAsia"/>
+          <w:sz w:val="22"/>
+          <w:szCs w:val="24"/>
+        </w:rPr>
+        <w:t>힐다:</w:t>
+      </w:r>
+      <w:r>
+        <w:rPr>
+          <w:sz w:val="22"/>
+          <w:szCs w:val="24"/>
+        </w:rPr>
+        <w:t xml:space="preserve"> </w:t>
+      </w:r>
+      <w:r>
+        <w:rPr>
+          <w:rFonts w:hint="eastAsia"/>
+          <w:sz w:val="22"/>
+          <w:szCs w:val="24"/>
+        </w:rPr>
+        <w:t>여자만 데려다 놓은 걸 보면 분명해!</w:t>
       </w:r>
     </w:p>
     <w:p>
@@ -1845,32 +1551,21 @@
           <w:szCs w:val="24"/>
         </w:rPr>
       </w:pPr>
-      <w:proofErr w:type="spellStart"/>
-      <w:r>
-        <w:rPr>
-          <w:rFonts w:hint="eastAsia"/>
-          <w:sz w:val="22"/>
-          <w:szCs w:val="24"/>
-        </w:rPr>
-        <w:t>힐다</w:t>
-      </w:r>
-      <w:proofErr w:type="spellEnd"/>
-      <w:r>
-        <w:rPr>
-          <w:rFonts w:hint="eastAsia"/>
-          <w:sz w:val="22"/>
-          <w:szCs w:val="24"/>
-        </w:rPr>
-        <w:t>:</w:t>
-      </w:r>
-      <w:r>
-        <w:rPr>
-          <w:sz w:val="22"/>
-          <w:szCs w:val="24"/>
-        </w:rPr>
-        <w:t xml:space="preserve"> </w:t>
-      </w:r>
-      <w:proofErr w:type="spellStart"/>
+      <w:r>
+        <w:rPr>
+          <w:rFonts w:hint="eastAsia"/>
+          <w:sz w:val="22"/>
+          <w:szCs w:val="24"/>
+        </w:rPr>
+        <w:t>힐다:</w:t>
+      </w:r>
+      <w:r>
+        <w:rPr>
+          <w:sz w:val="22"/>
+          <w:szCs w:val="24"/>
+        </w:rPr>
+        <w:t xml:space="preserve"> </w:t>
+      </w:r>
       <w:r>
         <w:rPr>
           <w:rFonts w:hint="eastAsia"/>
@@ -1879,7 +1574,6 @@
         </w:rPr>
         <w:t>미쳤어</w:t>
       </w:r>
-      <w:proofErr w:type="spellEnd"/>
       <w:r>
         <w:rPr>
           <w:sz w:val="22"/>
@@ -1887,32 +1581,21 @@
         </w:rPr>
         <w:t xml:space="preserve">… </w:t>
       </w:r>
-      <w:proofErr w:type="spellStart"/>
-      <w:r>
-        <w:rPr>
-          <w:rFonts w:hint="eastAsia"/>
-          <w:sz w:val="22"/>
-          <w:szCs w:val="24"/>
-        </w:rPr>
-        <w:t>미쳤다구</w:t>
-      </w:r>
-      <w:proofErr w:type="spellEnd"/>
-      <w:r>
-        <w:rPr>
-          <w:rFonts w:hint="eastAsia"/>
-          <w:sz w:val="22"/>
-          <w:szCs w:val="24"/>
-        </w:rPr>
-        <w:t>!</w:t>
-      </w:r>
-      <w:r>
-        <w:rPr>
-          <w:sz w:val="22"/>
-          <w:szCs w:val="24"/>
-        </w:rPr>
-        <w:t xml:space="preserve"> </w:t>
-      </w:r>
-      <w:proofErr w:type="spellStart"/>
+      <w:r>
+        <w:rPr>
+          <w:rFonts w:hint="eastAsia"/>
+          <w:sz w:val="22"/>
+          <w:szCs w:val="24"/>
+        </w:rPr>
+        <w:t>미쳤다구!</w:t>
+      </w:r>
+      <w:r>
+        <w:rPr>
+          <w:sz w:val="22"/>
+          <w:szCs w:val="24"/>
+        </w:rPr>
+        <w:t xml:space="preserve"> </w:t>
+      </w:r>
       <w:r>
         <w:rPr>
           <w:rFonts w:hint="eastAsia"/>
@@ -1921,7 +1604,6 @@
         </w:rPr>
         <w:t>흐흑</w:t>
       </w:r>
-      <w:proofErr w:type="spellEnd"/>
     </w:p>
     <w:p>
       <w:pPr>
@@ -1951,41 +1633,33 @@
           <w:sz w:val="22"/>
           <w:szCs w:val="24"/>
         </w:rPr>
-        <w:t>그래</w:t>
-      </w:r>
-    </w:p>
-    <w:p>
-      <w:pPr>
-        <w:rPr>
-          <w:sz w:val="22"/>
-          <w:szCs w:val="24"/>
-        </w:rPr>
-      </w:pPr>
-      <w:r>
-        <w:rPr>
-          <w:rFonts w:hint="eastAsia"/>
-          <w:sz w:val="22"/>
-          <w:szCs w:val="24"/>
-        </w:rPr>
-        <w:t>(</w:t>
-      </w:r>
-      <w:proofErr w:type="spellStart"/>
-      <w:r>
-        <w:rPr>
-          <w:rFonts w:hint="eastAsia"/>
-          <w:sz w:val="22"/>
-          <w:szCs w:val="24"/>
-        </w:rPr>
-        <w:t>힐다가</w:t>
-      </w:r>
-      <w:proofErr w:type="spellEnd"/>
-      <w:r>
-        <w:rPr>
-          <w:rFonts w:hint="eastAsia"/>
-          <w:sz w:val="22"/>
-          <w:szCs w:val="24"/>
-        </w:rPr>
-        <w:t xml:space="preserve"> 잠들고)</w:t>
+        <w:t>닥쳐</w:t>
+      </w:r>
+      <w:bookmarkStart w:id="0" w:name="_GoBack"/>
+      <w:bookmarkEnd w:id="0"/>
+      <w:r>
+        <w:rPr>
+          <w:rFonts w:hint="eastAsia"/>
+          <w:sz w:val="22"/>
+          <w:szCs w:val="24"/>
+        </w:rPr>
+        <w:t xml:space="preserve"> 힐다</w:t>
+      </w:r>
+    </w:p>
+    <w:p>
+      <w:pPr>
+        <w:rPr>
+          <w:sz w:val="22"/>
+          <w:szCs w:val="24"/>
+        </w:rPr>
+      </w:pPr>
+      <w:r>
+        <w:rPr>
+          <w:rFonts w:hint="eastAsia"/>
+          <w:sz w:val="22"/>
+          <w:szCs w:val="24"/>
+        </w:rPr>
+        <w:t>(힐다가 잠들고)</w:t>
       </w:r>
     </w:p>
     <w:p>
@@ -2086,113 +1760,23 @@
           <w:sz w:val="22"/>
           <w:szCs w:val="24"/>
         </w:rPr>
-        <w:t xml:space="preserve">돌 던져서 </w:t>
-      </w:r>
-      <w:proofErr w:type="spellStart"/>
-      <w:r>
-        <w:rPr>
-          <w:rFonts w:hint="eastAsia"/>
-          <w:sz w:val="22"/>
-          <w:szCs w:val="24"/>
-        </w:rPr>
-        <w:t>힐다에게</w:t>
-      </w:r>
-      <w:proofErr w:type="spellEnd"/>
-      <w:r>
-        <w:rPr>
-          <w:rFonts w:hint="eastAsia"/>
-          <w:sz w:val="22"/>
-          <w:szCs w:val="24"/>
-        </w:rPr>
-        <w:t xml:space="preserve"> 명령하는 퍼즐)</w:t>
-      </w:r>
-    </w:p>
-    <w:p>
-      <w:pPr>
-        <w:rPr>
-          <w:sz w:val="22"/>
-          <w:szCs w:val="24"/>
-        </w:rPr>
-      </w:pPr>
-      <w:r>
-        <w:rPr>
-          <w:rFonts w:hint="eastAsia"/>
-          <w:sz w:val="22"/>
-          <w:szCs w:val="24"/>
-        </w:rPr>
-        <w:t xml:space="preserve">결국 </w:t>
-      </w:r>
-      <w:proofErr w:type="spellStart"/>
-      <w:r>
-        <w:rPr>
-          <w:rFonts w:hint="eastAsia"/>
-          <w:sz w:val="22"/>
-          <w:szCs w:val="24"/>
-        </w:rPr>
-        <w:t>힐다가</w:t>
-      </w:r>
-      <w:proofErr w:type="spellEnd"/>
-      <w:r>
-        <w:rPr>
-          <w:rFonts w:hint="eastAsia"/>
-          <w:sz w:val="22"/>
-          <w:szCs w:val="24"/>
-        </w:rPr>
-        <w:t xml:space="preserve"> 죽을 </w:t>
-      </w:r>
-      <w:proofErr w:type="gramStart"/>
-      <w:r>
-        <w:rPr>
-          <w:rFonts w:hint="eastAsia"/>
-          <w:sz w:val="22"/>
-          <w:szCs w:val="24"/>
-        </w:rPr>
-        <w:t>수 밖에</w:t>
-      </w:r>
-      <w:proofErr w:type="gramEnd"/>
-      <w:r>
-        <w:rPr>
-          <w:rFonts w:hint="eastAsia"/>
-          <w:sz w:val="22"/>
-          <w:szCs w:val="24"/>
-        </w:rPr>
-        <w:t xml:space="preserve"> 없는 퍼즐로 </w:t>
-      </w:r>
-      <w:proofErr w:type="spellStart"/>
-      <w:r>
-        <w:rPr>
-          <w:rFonts w:hint="eastAsia"/>
-          <w:sz w:val="22"/>
-          <w:szCs w:val="24"/>
-        </w:rPr>
-        <w:t>힐다는</w:t>
-      </w:r>
-      <w:proofErr w:type="spellEnd"/>
-      <w:r>
-        <w:rPr>
-          <w:rFonts w:hint="eastAsia"/>
-          <w:sz w:val="22"/>
-          <w:szCs w:val="24"/>
-        </w:rPr>
-        <w:t xml:space="preserve"> </w:t>
-      </w:r>
-      <w:proofErr w:type="spellStart"/>
-      <w:r>
-        <w:rPr>
-          <w:rFonts w:hint="eastAsia"/>
-          <w:sz w:val="22"/>
-          <w:szCs w:val="24"/>
-        </w:rPr>
-        <w:t>죽게된다</w:t>
-      </w:r>
-      <w:proofErr w:type="spellEnd"/>
-      <w:r>
-        <w:rPr>
-          <w:rFonts w:hint="eastAsia"/>
-          <w:sz w:val="22"/>
-          <w:szCs w:val="24"/>
-        </w:rPr>
-        <w:t>?</w:t>
+        <w:t>돌 던져서 힐다에게 명령하는 퍼즐)</w:t>
+      </w:r>
+    </w:p>
+    <w:p>
+      <w:pPr>
+        <w:rPr>
+          <w:sz w:val="22"/>
+          <w:szCs w:val="24"/>
+        </w:rPr>
+      </w:pPr>
+      <w:r>
+        <w:rPr>
+          <w:rFonts w:hint="eastAsia"/>
+          <w:sz w:val="22"/>
+          <w:szCs w:val="24"/>
+        </w:rPr>
+        <w:t>결국 힐다가 죽을 수 밖에 없는 퍼즐로 힐다는 죽게된다?</w:t>
       </w:r>
       <w:r>
         <w:rPr>
@@ -2227,91 +1811,45 @@
         </w:rPr>
         <w:t>(</w:t>
       </w:r>
-      <w:proofErr w:type="spellStart"/>
-      <w:r>
-        <w:rPr>
-          <w:rFonts w:hint="eastAsia"/>
-          <w:sz w:val="22"/>
-          <w:szCs w:val="24"/>
-        </w:rPr>
-        <w:t>페이드</w:t>
-      </w:r>
-      <w:proofErr w:type="spellEnd"/>
-      <w:r>
-        <w:rPr>
-          <w:rFonts w:hint="eastAsia"/>
-          <w:sz w:val="22"/>
-          <w:szCs w:val="24"/>
-        </w:rPr>
-        <w:t xml:space="preserve"> 아웃)</w:t>
-      </w:r>
-    </w:p>
-    <w:p>
-      <w:pPr>
-        <w:rPr>
-          <w:sz w:val="22"/>
-          <w:szCs w:val="24"/>
-        </w:rPr>
-      </w:pPr>
-      <w:r>
-        <w:rPr>
-          <w:rFonts w:hint="eastAsia"/>
-          <w:sz w:val="22"/>
-          <w:szCs w:val="24"/>
-        </w:rPr>
-        <w:t>(</w:t>
-      </w:r>
-      <w:proofErr w:type="spellStart"/>
-      <w:r>
-        <w:rPr>
-          <w:rFonts w:hint="eastAsia"/>
-          <w:sz w:val="22"/>
-          <w:szCs w:val="24"/>
-        </w:rPr>
-        <w:t>페이드</w:t>
-      </w:r>
-      <w:proofErr w:type="spellEnd"/>
-      <w:r>
-        <w:rPr>
-          <w:rFonts w:hint="eastAsia"/>
-          <w:sz w:val="22"/>
-          <w:szCs w:val="24"/>
-        </w:rPr>
-        <w:t xml:space="preserve"> 인)</w:t>
-      </w:r>
-    </w:p>
-    <w:p>
-      <w:pPr>
-        <w:rPr>
-          <w:sz w:val="22"/>
-          <w:szCs w:val="24"/>
-        </w:rPr>
-      </w:pPr>
-      <w:r>
-        <w:rPr>
-          <w:rFonts w:hint="eastAsia"/>
-          <w:sz w:val="22"/>
-          <w:szCs w:val="24"/>
-        </w:rPr>
-        <w:t xml:space="preserve">무기를 빼앗긴 채로 감옥에 </w:t>
-      </w:r>
-      <w:proofErr w:type="spellStart"/>
-      <w:r>
-        <w:rPr>
-          <w:rFonts w:hint="eastAsia"/>
-          <w:sz w:val="22"/>
-          <w:szCs w:val="24"/>
-        </w:rPr>
-        <w:t>갇혀있는</w:t>
-      </w:r>
-      <w:proofErr w:type="spellEnd"/>
-      <w:r>
-        <w:rPr>
-          <w:rFonts w:hint="eastAsia"/>
-          <w:sz w:val="22"/>
-          <w:szCs w:val="24"/>
-        </w:rPr>
-        <w:t xml:space="preserve"> 레베카</w:t>
+      <w:r>
+        <w:rPr>
+          <w:rFonts w:hint="eastAsia"/>
+          <w:sz w:val="22"/>
+          <w:szCs w:val="24"/>
+        </w:rPr>
+        <w:t>페이드 아웃)</w:t>
+      </w:r>
+    </w:p>
+    <w:p>
+      <w:pPr>
+        <w:rPr>
+          <w:sz w:val="22"/>
+          <w:szCs w:val="24"/>
+        </w:rPr>
+      </w:pPr>
+      <w:r>
+        <w:rPr>
+          <w:rFonts w:hint="eastAsia"/>
+          <w:sz w:val="22"/>
+          <w:szCs w:val="24"/>
+        </w:rPr>
+        <w:t>(페이드 인)</w:t>
+      </w:r>
+    </w:p>
+    <w:p>
+      <w:pPr>
+        <w:rPr>
+          <w:sz w:val="22"/>
+          <w:szCs w:val="24"/>
+        </w:rPr>
+      </w:pPr>
+      <w:r>
+        <w:rPr>
+          <w:rFonts w:hint="eastAsia"/>
+          <w:sz w:val="22"/>
+          <w:szCs w:val="24"/>
+        </w:rPr>
+        <w:t>무기를 빼앗긴 채로 감옥에 갇혀있는 레베카</w:t>
       </w:r>
     </w:p>
     <w:p>
@@ -2404,33 +1942,15 @@
           <w:sz w:val="22"/>
           <w:szCs w:val="24"/>
         </w:rPr>
-        <w:t xml:space="preserve">브라이언 이 </w:t>
-      </w:r>
-      <w:proofErr w:type="spellStart"/>
-      <w:r>
-        <w:rPr>
-          <w:rFonts w:hint="eastAsia"/>
-          <w:sz w:val="22"/>
-          <w:szCs w:val="24"/>
-        </w:rPr>
-        <w:t>미친새끼</w:t>
-      </w:r>
-      <w:proofErr w:type="spellEnd"/>
-      <w:r>
-        <w:rPr>
-          <w:rFonts w:hint="eastAsia"/>
+        <w:t>브라이언 이 미친새끼!</w:t>
+      </w:r>
+      <w:r>
+        <w:rPr>
           <w:sz w:val="22"/>
           <w:szCs w:val="24"/>
         </w:rPr>
         <w:t>!</w:t>
       </w:r>
-      <w:r>
-        <w:rPr>
-          <w:sz w:val="22"/>
-          <w:szCs w:val="24"/>
-        </w:rPr>
-        <w:t>!</w:t>
-      </w:r>
     </w:p>
     <w:p>
       <w:pPr>
@@ -2469,23 +1989,13 @@
         </w:rPr>
         <w:t>…</w:t>
       </w:r>
-      <w:proofErr w:type="spellStart"/>
-      <w:r>
-        <w:rPr>
-          <w:rFonts w:hint="eastAsia"/>
-          <w:sz w:val="22"/>
-          <w:szCs w:val="24"/>
-        </w:rPr>
-        <w:t>어땠어</w:t>
-      </w:r>
-      <w:proofErr w:type="spellEnd"/>
-      <w:r>
-        <w:rPr>
-          <w:rFonts w:hint="eastAsia"/>
-          <w:sz w:val="22"/>
-          <w:szCs w:val="24"/>
-        </w:rPr>
-        <w:t>? 레베카?</w:t>
+      <w:r>
+        <w:rPr>
+          <w:rFonts w:hint="eastAsia"/>
+          <w:sz w:val="22"/>
+          <w:szCs w:val="24"/>
+        </w:rPr>
+        <w:t>어땠어? 레베카?</w:t>
       </w:r>
       <w:r>
         <w:rPr>
@@ -2533,7 +2043,6 @@
         </w:rPr>
         <w:t>그</w:t>
       </w:r>
-      <w:proofErr w:type="gramStart"/>
       <w:r>
         <w:rPr>
           <w:sz w:val="22"/>
@@ -2547,16 +2056,7 @@
           <w:sz w:val="22"/>
           <w:szCs w:val="24"/>
         </w:rPr>
-        <w:t>그날이</w:t>
-      </w:r>
-      <w:proofErr w:type="gramEnd"/>
-      <w:r>
-        <w:rPr>
-          <w:rFonts w:hint="eastAsia"/>
-          <w:sz w:val="22"/>
-          <w:szCs w:val="24"/>
-        </w:rPr>
-        <w:t xml:space="preserve"> 잊혀지지가 않아</w:t>
+        <w:t>그날이 잊혀지지가 않아</w:t>
       </w:r>
     </w:p>
     <w:p>
@@ -2702,25 +2202,7 @@
           <w:sz w:val="22"/>
           <w:szCs w:val="24"/>
         </w:rPr>
-        <w:t xml:space="preserve">무슨 소리하는 거야 </w:t>
-      </w:r>
-      <w:proofErr w:type="spellStart"/>
-      <w:r>
-        <w:rPr>
-          <w:rFonts w:hint="eastAsia"/>
-          <w:sz w:val="22"/>
-          <w:szCs w:val="24"/>
-        </w:rPr>
-        <w:t>또라이야</w:t>
-      </w:r>
-      <w:proofErr w:type="spellEnd"/>
-      <w:r>
-        <w:rPr>
-          <w:rFonts w:hint="eastAsia"/>
-          <w:sz w:val="22"/>
-          <w:szCs w:val="24"/>
-        </w:rPr>
-        <w:t>!</w:t>
+        <w:t>무슨 소리하는 거야 또라이야!</w:t>
       </w:r>
     </w:p>
     <w:p>
@@ -3116,18 +2598,8 @@
           <w:sz w:val="22"/>
           <w:szCs w:val="24"/>
         </w:rPr>
-        <w:t xml:space="preserve">레베카가 대사를 </w:t>
-      </w:r>
-      <w:proofErr w:type="spellStart"/>
-      <w:r>
-        <w:rPr>
-          <w:rFonts w:hint="eastAsia"/>
-          <w:sz w:val="22"/>
-          <w:szCs w:val="24"/>
-        </w:rPr>
-        <w:t>하게됨</w:t>
-      </w:r>
-      <w:proofErr w:type="spellEnd"/>
+        <w:t>레베카가 대사를 하게됨</w:t>
+      </w:r>
     </w:p>
     <w:p>
       <w:pPr>
@@ -3189,25 +2661,7 @@
           <w:sz w:val="22"/>
           <w:szCs w:val="24"/>
         </w:rPr>
-        <w:t xml:space="preserve">난 누구에게나 </w:t>
-      </w:r>
-      <w:proofErr w:type="spellStart"/>
-      <w:r>
-        <w:rPr>
-          <w:rFonts w:hint="eastAsia"/>
-          <w:sz w:val="22"/>
-          <w:szCs w:val="24"/>
-        </w:rPr>
-        <w:t>친절했었는데</w:t>
-      </w:r>
-      <w:proofErr w:type="spellEnd"/>
-      <w:r>
-        <w:rPr>
-          <w:rFonts w:hint="eastAsia"/>
-          <w:sz w:val="22"/>
-          <w:szCs w:val="24"/>
-        </w:rPr>
-        <w:t>!</w:t>
+        <w:t>난 누구에게나 친절했었는데!</w:t>
       </w:r>
     </w:p>
     <w:p>

--- a/기획/스토리 부록.docx
+++ b/기획/스토리 부록.docx
@@ -437,6 +437,23 @@
         </w:rPr>
         <w:t>어디 가세요?</w:t>
       </w:r>
+      <w:r>
+        <w:rPr>
+          <w:sz w:val="22"/>
+          <w:szCs w:val="24"/>
+        </w:rPr>
+        <w:t xml:space="preserve"> (</w:t>
+      </w:r>
+      <w:r>
+        <w:rPr>
+          <w:rFonts w:hint="eastAsia"/>
+          <w:sz w:val="22"/>
+          <w:szCs w:val="24"/>
+        </w:rPr>
+        <w:t>라디오에서 흘러나오는 음악)</w:t>
+      </w:r>
+      <w:bookmarkStart w:id="0" w:name="_GoBack"/>
+      <w:bookmarkEnd w:id="0"/>
     </w:p>
     <w:p>
       <w:pPr>
@@ -1633,17 +1650,7 @@
           <w:sz w:val="22"/>
           <w:szCs w:val="24"/>
         </w:rPr>
-        <w:t>닥쳐</w:t>
-      </w:r>
-      <w:bookmarkStart w:id="0" w:name="_GoBack"/>
-      <w:bookmarkEnd w:id="0"/>
-      <w:r>
-        <w:rPr>
-          <w:rFonts w:hint="eastAsia"/>
-          <w:sz w:val="22"/>
-          <w:szCs w:val="24"/>
-        </w:rPr>
-        <w:t xml:space="preserve"> 힐다</w:t>
+        <w:t>닥쳐 힐다</w:t>
       </w:r>
     </w:p>
     <w:p>
